--- a/法令ファイル/特定弔慰金等の支給の実施に関する法律/特定弔慰金等の支給の実施に関する法律（昭和六十三年法律第三十一号）.docx
+++ b/法令ファイル/特定弔慰金等の支給の実施に関する法律/特定弔慰金等の支給の実施に関する法律（昭和六十三年法律第三十一号）.docx
@@ -283,6 +283,18 @@
       </w:r>
     </w:p>
     <w:p>
+      <w:pPr>
+        <w:pStyle w:val="Heading5"/>
+        <w:ind w:left="440"/>
+      </w:pPr>
+      <w:r>
+        <w:t>１</w:t>
+      </w:r>
+    </w:p>
+    <w:p>
+      <w:pPr>
+        <w:ind w:left="440"/>
+      </w:pPr>
       <w:r>
         <w:t>この法律は、公布の日から起算して三月を超えない範囲内において政令で定める日から施行する。</w:t>
       </w:r>
@@ -324,7 +336,7 @@
     </w:pPr>
     <w:r>
       <w:tab/>
-      <w:t>WeGov v0.1 - FTS141</w:t>
+      <w:t>WeGov v0.2 - FTS141</w:t>
     </w:r>
   </w:p>
 </w:ftr>
